--- a/Dokumentation/Datenbank/Datenbank.docx
+++ b/Dokumentation/Datenbank/Datenbank.docx
@@ -21,6 +21,7 @@
         <w:t>Datenbank</w:t>
       </w:r>
     </w:p>
+    <w:p/>
     <w:p>
       <w:pPr>
         <w:spacing w:line="360" w:lineRule="auto"/>
@@ -224,6 +225,16 @@
         </w:rPr>
         <w:t xml:space="preserve"> für die gerechte Verwaltung der Datenbank sind. </w:t>
       </w:r>
+    </w:p>
+    <w:p>
+      <w:pPr>
+        <w:spacing w:line="360" w:lineRule="auto"/>
+        <w:jc w:val="both"/>
+        <w:rPr>
+          <w:sz w:val="22"/>
+          <w:szCs w:val="22"/>
+        </w:rPr>
+      </w:pPr>
     </w:p>
     <w:p>
       <w:pPr>
@@ -251,6 +262,7 @@
         <w:rPr>
           <w:color w:val="000000" w:themeColor="text1"/>
         </w:rPr>
+        <w:lastRenderedPageBreak/>
         <w:t>Auswahl des Datenbankmodells</w:t>
       </w:r>
     </w:p>
@@ -347,8 +359,26 @@
           <w:sz w:val="22"/>
           <w:szCs w:val="22"/>
         </w:rPr>
-        <w:t xml:space="preserve"> Zudem können keine Verknüpfungen zwischen verschiedenen Bäumen oder über mehrere Ebenen des Baumes getätigt werden. </w:t>
-      </w:r>
+        <w:t xml:space="preserve"> Zudem können keine Verknüpfungen zwischen verschiedenen Bäumen oder über mehrere Ebenen des Baumes getätigt werden.</w:t>
+      </w:r>
+      <w:r>
+        <w:rPr>
+          <w:rStyle w:val="Funotenzeichen"/>
+          <w:sz w:val="22"/>
+          <w:szCs w:val="22"/>
+        </w:rPr>
+        <w:footnoteReference w:id="3"/>
+      </w:r>
+    </w:p>
+    <w:p>
+      <w:pPr>
+        <w:spacing w:line="360" w:lineRule="auto"/>
+        <w:jc w:val="both"/>
+        <w:rPr>
+          <w:sz w:val="22"/>
+          <w:szCs w:val="22"/>
+        </w:rPr>
+      </w:pPr>
     </w:p>
     <w:p>
       <w:pPr>
@@ -412,14 +442,27 @@
       <w:r>
         <w:t xml:space="preserve">Abbildung </w:t>
       </w:r>
-      <w:fldSimple w:instr=" SEQ Abbildung \* ARABIC ">
-        <w:r>
-          <w:rPr>
-            <w:noProof/>
-          </w:rPr>
-          <w:t>1</w:t>
-        </w:r>
-      </w:fldSimple>
+      <w:r>
+        <w:fldChar w:fldCharType="begin"/>
+      </w:r>
+      <w:r>
+        <w:instrText xml:space="preserve"> SEQ Abbildung \* ARABIC </w:instrText>
+      </w:r>
+      <w:r>
+        <w:fldChar w:fldCharType="separate"/>
+      </w:r>
+      <w:r>
+        <w:rPr>
+          <w:noProof/>
+        </w:rPr>
+        <w:t>1</w:t>
+      </w:r>
+      <w:r>
+        <w:rPr>
+          <w:noProof/>
+        </w:rPr>
+        <w:fldChar w:fldCharType="end"/>
+      </w:r>
       <w:r>
         <w:t xml:space="preserve">: Hierarchische Datenbank Quelle: </w:t>
       </w:r>
@@ -468,49 +511,75 @@
           <w:sz w:val="22"/>
           <w:szCs w:val="22"/>
         </w:rPr>
-        <w:t xml:space="preserve">Dieses Datenbankmodell erfordert keinerlei strenge Hierarchie, weshalb </w:t>
-      </w:r>
-      <w:proofErr w:type="spellStart"/>
-      <w:proofErr w:type="gramStart"/>
-      <w:r>
-        <w:rPr>
-          <w:sz w:val="22"/>
-          <w:szCs w:val="22"/>
-        </w:rPr>
-        <w:t>m:n</w:t>
-      </w:r>
-      <w:proofErr w:type="spellEnd"/>
-      <w:proofErr w:type="gramEnd"/>
-      <w:r>
-        <w:rPr>
-          <w:sz w:val="22"/>
-          <w:szCs w:val="22"/>
-        </w:rPr>
-        <w:t xml:space="preserve"> Beziehungen ohne Probleme abgebildet werden können und somit ein Datensatz mehrere Vorgänger haben kann. </w:t>
-      </w:r>
-      <w:r>
-        <w:rPr>
-          <w:sz w:val="22"/>
-          <w:szCs w:val="22"/>
-        </w:rPr>
-        <w:t xml:space="preserve">Um einen bestimmten Datensatz zu suchen </w:t>
-      </w:r>
-      <w:proofErr w:type="spellStart"/>
-      <w:r>
-        <w:rPr>
-          <w:sz w:val="22"/>
-          <w:szCs w:val="22"/>
-        </w:rPr>
-        <w:t>gitb</w:t>
-      </w:r>
-      <w:proofErr w:type="spellEnd"/>
-      <w:r>
-        <w:rPr>
-          <w:sz w:val="22"/>
-          <w:szCs w:val="22"/>
-        </w:rPr>
-        <w:t xml:space="preserve"> es mehrere Verschiedene Wege, weshalb sich die Suche nach einem bestimmten Datensatz etwas schwer darstellt. </w:t>
-      </w:r>
+        <w:t>Dieses Datenbankmodell erfordert keinerlei strenge Hierarchie, weshalb m</w:t>
+      </w:r>
+      <w:r>
+        <w:rPr>
+          <w:sz w:val="22"/>
+          <w:szCs w:val="22"/>
+        </w:rPr>
+        <w:t xml:space="preserve"> zu </w:t>
+      </w:r>
+      <w:r>
+        <w:rPr>
+          <w:sz w:val="22"/>
+          <w:szCs w:val="22"/>
+        </w:rPr>
+        <w:t>n Beziehungen ohne Probleme abgebildet werden können und somit ein Datensatz mehrere Vorgänger haben kann.</w:t>
+      </w:r>
+      <w:r>
+        <w:rPr>
+          <w:sz w:val="22"/>
+          <w:szCs w:val="22"/>
+        </w:rPr>
+        <w:t xml:space="preserve"> </w:t>
+      </w:r>
+      <w:r>
+        <w:rPr>
+          <w:sz w:val="22"/>
+          <w:szCs w:val="22"/>
+        </w:rPr>
+        <w:t xml:space="preserve">Um einen bestimmten </w:t>
+      </w:r>
+      <w:r>
+        <w:rPr>
+          <w:sz w:val="22"/>
+          <w:szCs w:val="22"/>
+        </w:rPr>
+        <w:lastRenderedPageBreak/>
+        <w:t>Datensatz zu suchen gi</w:t>
+      </w:r>
+      <w:r>
+        <w:rPr>
+          <w:sz w:val="22"/>
+          <w:szCs w:val="22"/>
+        </w:rPr>
+        <w:t>bt</w:t>
+      </w:r>
+      <w:r>
+        <w:rPr>
+          <w:sz w:val="22"/>
+          <w:szCs w:val="22"/>
+        </w:rPr>
+        <w:t xml:space="preserve"> es mehrere Verschiedene Wege, weshalb sich die Suche nach einem bestimmten Datensatz etwas schwer darstellt.</w:t>
+      </w:r>
+      <w:r>
+        <w:rPr>
+          <w:rStyle w:val="Funotenzeichen"/>
+          <w:sz w:val="22"/>
+          <w:szCs w:val="22"/>
+        </w:rPr>
+        <w:footnoteReference w:id="4"/>
+      </w:r>
+    </w:p>
+    <w:p>
+      <w:pPr>
+        <w:spacing w:line="360" w:lineRule="auto"/>
+        <w:rPr>
+          <w:sz w:val="22"/>
+          <w:szCs w:val="22"/>
+        </w:rPr>
+      </w:pPr>
     </w:p>
     <w:p>
       <w:pPr>
@@ -524,7 +593,6 @@
           <w:sz w:val="22"/>
           <w:szCs w:val="22"/>
         </w:rPr>
-        <w:lastRenderedPageBreak/>
         <w:drawing>
           <wp:inline distT="0" distB="0" distL="0" distR="0" wp14:anchorId="357355AA" wp14:editId="64DAA13A">
             <wp:extent cx="2979392" cy="2688879"/>
@@ -577,14 +645,27 @@
       <w:r>
         <w:t xml:space="preserve">Abbildung </w:t>
       </w:r>
-      <w:fldSimple w:instr=" SEQ Abbildung \* ARABIC ">
-        <w:r>
-          <w:rPr>
-            <w:noProof/>
-          </w:rPr>
-          <w:t>2</w:t>
-        </w:r>
-      </w:fldSimple>
+      <w:r>
+        <w:fldChar w:fldCharType="begin"/>
+      </w:r>
+      <w:r>
+        <w:instrText xml:space="preserve"> SEQ Abbildung \* ARABIC </w:instrText>
+      </w:r>
+      <w:r>
+        <w:fldChar w:fldCharType="separate"/>
+      </w:r>
+      <w:r>
+        <w:rPr>
+          <w:noProof/>
+        </w:rPr>
+        <w:t>2</w:t>
+      </w:r>
+      <w:r>
+        <w:rPr>
+          <w:noProof/>
+        </w:rPr>
+        <w:fldChar w:fldCharType="end"/>
+      </w:r>
       <w:r>
         <w:t>: Vernetzte</w:t>
       </w:r>
@@ -641,7 +722,7 @@
           <w:sz w:val="22"/>
           <w:szCs w:val="22"/>
         </w:rPr>
-        <w:t xml:space="preserve"> und Daten werden hier speziell als Objekte </w:t>
+        <w:t xml:space="preserve"> und Daten werden hier speziell als Objekte verwaltet.  Dabei kann eine Vererbung von Eigenschaften und Daten anderer Objekte stattfinden. Ein bestimmtes Objekt modelliert hier im Normalfall einen gewissen Gegenstand und enthält somit die jeweilig </w:t>
       </w:r>
       <w:r>
         <w:rPr>
@@ -649,23 +730,25 @@
           <w:sz w:val="22"/>
           <w:szCs w:val="22"/>
         </w:rPr>
-        <w:t xml:space="preserve">verwaltet. </w:t>
-      </w:r>
+        <w:t>essentiellen Attribute. Somit wird bei einer Anlage eines Haus-Objektes die Farbe, die Größe und der Standort als Attribute dieses Objektes gespeichert. Dazu werden jedoch auch die dazu aufrufenden Methoden für die jeweiligen Attribute mitgespeichert, wie es mit den „</w:t>
+      </w:r>
+      <w:proofErr w:type="spellStart"/>
       <w:r>
         <w:rPr>
           <w:color w:val="000000" w:themeColor="text1"/>
           <w:sz w:val="22"/>
           <w:szCs w:val="22"/>
         </w:rPr>
-        <w:t xml:space="preserve"> Dabei kann eine Vererbung von Eigenschaften und Daten anderer Objekte stattfinden. Ein bestimmtes Objekt modelliert hier im Normalfall einen gewissen Gegenstand und enthält somit die jeweilig </w:t>
-      </w:r>
+        <w:t>getter</w:t>
+      </w:r>
+      <w:proofErr w:type="spellEnd"/>
       <w:r>
         <w:rPr>
           <w:color w:val="000000" w:themeColor="text1"/>
           <w:sz w:val="22"/>
           <w:szCs w:val="22"/>
         </w:rPr>
-        <w:t>essentiellen Attribute. Somit wird bei einer Anlage eines Haus-Objektes die Farbe, die Größe und der Standort als Attribute dieses Objektes gespeichert. Dazu werden jedoch auch die dazu aufrufenden Methoden für die jeweiligen Attribute mitgespeichert, wie es mit den „</w:t>
+        <w:t>“ und „</w:t>
       </w:r>
       <w:proofErr w:type="spellStart"/>
       <w:r>
@@ -674,7 +757,7 @@
           <w:sz w:val="22"/>
           <w:szCs w:val="22"/>
         </w:rPr>
-        <w:t>getter</w:t>
+        <w:t>settern</w:t>
       </w:r>
       <w:proofErr w:type="spellEnd"/>
       <w:r>
@@ -683,25 +766,23 @@
           <w:sz w:val="22"/>
           <w:szCs w:val="22"/>
         </w:rPr>
-        <w:t>“ und „</w:t>
-      </w:r>
-      <w:proofErr w:type="spellStart"/>
+        <w:t xml:space="preserve">“ in der Objektorientierung in Java bekannt ist gespeichert. Vorteile einer solchen Datenbank sind zum einem das dieses Modell Lücken schließt, welche bei der Programmierung moderner Datenbankanwendungen entstehen können, wenn sie in einer </w:t>
+      </w:r>
       <w:r>
         <w:rPr>
           <w:color w:val="000000" w:themeColor="text1"/>
           <w:sz w:val="22"/>
           <w:szCs w:val="22"/>
         </w:rPr>
-        <w:t>settern</w:t>
-      </w:r>
-      <w:proofErr w:type="spellEnd"/>
+        <w:t>o</w:t>
+      </w:r>
       <w:r>
         <w:rPr>
           <w:color w:val="000000" w:themeColor="text1"/>
           <w:sz w:val="22"/>
           <w:szCs w:val="22"/>
         </w:rPr>
-        <w:t xml:space="preserve">“ in der Objektorientierung in Java bekannt ist gespeichert. Vorteile einer solchen Datenbank sind zum einem das dieses Modell Lücken schließt, welche bei der Programmierung moderner Datenbankanwendungen entstehen können, wenn sie in einer </w:t>
+        <w:t>bjektorient</w:t>
       </w:r>
       <w:r>
         <w:rPr>
@@ -709,7 +790,7 @@
           <w:sz w:val="22"/>
           <w:szCs w:val="22"/>
         </w:rPr>
-        <w:t>o</w:t>
+        <w:t>ierten Programmiersprache entwickelt wurde</w:t>
       </w:r>
       <w:r>
         <w:rPr>
@@ -717,7 +798,7 @@
           <w:sz w:val="22"/>
           <w:szCs w:val="22"/>
         </w:rPr>
-        <w:t>bjektorient</w:t>
+        <w:t>. Und zudem</w:t>
       </w:r>
       <w:r>
         <w:rPr>
@@ -725,23 +806,16 @@
           <w:sz w:val="22"/>
           <w:szCs w:val="22"/>
         </w:rPr>
-        <w:t>ierten Programmiersprache entwickelt wurde</w:t>
-      </w:r>
-      <w:r>
-        <w:rPr>
+        <w:t xml:space="preserve"> wird das Problem der Objektidentität gelöst. Jedoch ist der Nachteil, dass für dieses Modell notwendige Schnittstellen und Tools, wie JDBC oder Spring, nicht für den Einsatz mit diesem Modell vorbereitet sind.</w:t>
+      </w:r>
+      <w:r>
+        <w:rPr>
+          <w:rStyle w:val="Funotenzeichen"/>
           <w:color w:val="000000" w:themeColor="text1"/>
           <w:sz w:val="22"/>
           <w:szCs w:val="22"/>
         </w:rPr>
-        <w:t>. Und zudem</w:t>
-      </w:r>
-      <w:r>
-        <w:rPr>
-          <w:color w:val="000000" w:themeColor="text1"/>
-          <w:sz w:val="22"/>
-          <w:szCs w:val="22"/>
-        </w:rPr>
-        <w:t xml:space="preserve"> wird das Problem der Objektidentität gelöst. Jedoch ist der Nachteil, dass für dieses Modell notwendige Schnittstellen und Tools, wie JDBC oder Spring, nicht für den Einsatz mit diesem Modell vorbereitet sind.</w:t>
+        <w:footnoteReference w:id="5"/>
       </w:r>
     </w:p>
     <w:p>
@@ -810,14 +884,27 @@
       <w:r>
         <w:t xml:space="preserve">Abbildung </w:t>
       </w:r>
-      <w:fldSimple w:instr=" SEQ Abbildung \* ARABIC ">
-        <w:r>
-          <w:rPr>
-            <w:noProof/>
-          </w:rPr>
-          <w:t>3</w:t>
-        </w:r>
-      </w:fldSimple>
+      <w:r>
+        <w:fldChar w:fldCharType="begin"/>
+      </w:r>
+      <w:r>
+        <w:instrText xml:space="preserve"> SEQ Abbildung \* ARABIC </w:instrText>
+      </w:r>
+      <w:r>
+        <w:fldChar w:fldCharType="separate"/>
+      </w:r>
+      <w:r>
+        <w:rPr>
+          <w:noProof/>
+        </w:rPr>
+        <w:t>3</w:t>
+      </w:r>
+      <w:r>
+        <w:rPr>
+          <w:noProof/>
+        </w:rPr>
+        <w:fldChar w:fldCharType="end"/>
+      </w:r>
       <w:r>
         <w:t xml:space="preserve">: Objektorientierte </w:t>
       </w:r>
@@ -852,6 +939,7 @@
     <w:p>
       <w:pPr>
         <w:spacing w:line="360" w:lineRule="auto"/>
+        <w:jc w:val="both"/>
         <w:rPr>
           <w:sz w:val="22"/>
           <w:szCs w:val="22"/>
@@ -878,12 +966,21 @@
           <w:sz w:val="22"/>
           <w:szCs w:val="22"/>
         </w:rPr>
-        <w:t xml:space="preserve">“ zum Verknüpfen von mehreren Datenbank Tabellen. Zudem sind mehrere zusätzliche Table-Funktionen, wie das addieren, subtrahieren, dividieren oder multiplizieren, bis hin zum aufsummieren möglich. </w:t>
-      </w:r>
-    </w:p>
-    <w:p>
-      <w:pPr>
-        <w:spacing w:line="360" w:lineRule="auto"/>
+        <w:t>“ zum Verknüpfen von mehreren Datenbank Tabellen. Zudem sind mehrere zusätzliche Table-Funktionen, wie das addieren, subtrahieren, dividieren oder multiplizieren, bis hin zum aufsummieren möglich.</w:t>
+      </w:r>
+      <w:r>
+        <w:rPr>
+          <w:rStyle w:val="Funotenzeichen"/>
+          <w:sz w:val="22"/>
+          <w:szCs w:val="22"/>
+        </w:rPr>
+        <w:footnoteReference w:id="6"/>
+      </w:r>
+    </w:p>
+    <w:p>
+      <w:pPr>
+        <w:spacing w:line="360" w:lineRule="auto"/>
+        <w:jc w:val="both"/>
         <w:rPr>
           <w:sz w:val="22"/>
           <w:szCs w:val="22"/>
@@ -950,14 +1047,27 @@
       <w:r>
         <w:t xml:space="preserve">Abbildung </w:t>
       </w:r>
-      <w:fldSimple w:instr=" SEQ Abbildung \* ARABIC ">
-        <w:r>
-          <w:rPr>
-            <w:noProof/>
-          </w:rPr>
-          <w:t>4</w:t>
-        </w:r>
-      </w:fldSimple>
+      <w:r>
+        <w:fldChar w:fldCharType="begin"/>
+      </w:r>
+      <w:r>
+        <w:instrText xml:space="preserve"> SEQ Abbildung \* ARABIC </w:instrText>
+      </w:r>
+      <w:r>
+        <w:fldChar w:fldCharType="separate"/>
+      </w:r>
+      <w:r>
+        <w:rPr>
+          <w:noProof/>
+        </w:rPr>
+        <w:t>4</w:t>
+      </w:r>
+      <w:r>
+        <w:rPr>
+          <w:noProof/>
+        </w:rPr>
+        <w:fldChar w:fldCharType="end"/>
+      </w:r>
       <w:r>
         <w:t xml:space="preserve">: Relationale </w:t>
       </w:r>
@@ -988,17 +1098,17 @@
     <w:p>
       <w:pPr>
         <w:spacing w:line="360" w:lineRule="auto"/>
-        <w:rPr>
-          <w:sz w:val="22"/>
-          <w:szCs w:val="22"/>
-        </w:rPr>
-      </w:pPr>
-      <w:r>
-        <w:rPr>
-          <w:sz w:val="22"/>
-          <w:szCs w:val="22"/>
-        </w:rPr>
-        <w:lastRenderedPageBreak/>
+        <w:jc w:val="both"/>
+        <w:rPr>
+          <w:sz w:val="22"/>
+          <w:szCs w:val="22"/>
+        </w:rPr>
+      </w:pPr>
+      <w:r>
+        <w:rPr>
+          <w:sz w:val="22"/>
+          <w:szCs w:val="22"/>
+        </w:rPr>
         <w:t xml:space="preserve">Nach der </w:t>
       </w:r>
       <w:r>
@@ -1019,6 +1129,7 @@
     <w:p>
       <w:pPr>
         <w:spacing w:line="360" w:lineRule="auto"/>
+        <w:jc w:val="both"/>
         <w:rPr>
           <w:sz w:val="22"/>
           <w:szCs w:val="22"/>
@@ -1041,11 +1152,778 @@
         <w:rPr>
           <w:color w:val="000000" w:themeColor="text1"/>
         </w:rPr>
+        <w:t xml:space="preserve">Aufbau der </w:t>
+      </w:r>
+      <w:r>
+        <w:rPr>
+          <w:color w:val="000000" w:themeColor="text1"/>
+        </w:rPr>
+        <w:t>Datenbank</w:t>
+      </w:r>
+      <w:r>
+        <w:rPr>
+          <w:color w:val="000000" w:themeColor="text1"/>
+        </w:rPr>
+        <w:t xml:space="preserve"> (Referenz auf Johannas Anforderungsanalyse und Modelle)</w:t>
+      </w:r>
+    </w:p>
+    <w:p/>
+    <w:p>
+      <w:pPr>
+        <w:spacing w:line="360" w:lineRule="auto"/>
+        <w:jc w:val="both"/>
+        <w:rPr>
+          <w:sz w:val="22"/>
+          <w:szCs w:val="22"/>
+        </w:rPr>
+      </w:pPr>
+      <w:r>
+        <w:rPr>
+          <w:sz w:val="22"/>
+          <w:szCs w:val="22"/>
+        </w:rPr>
+        <w:t xml:space="preserve">Wie in Kapitel (Johanna 2.4 Entity </w:t>
+      </w:r>
+      <w:proofErr w:type="spellStart"/>
+      <w:r>
+        <w:rPr>
+          <w:sz w:val="22"/>
+          <w:szCs w:val="22"/>
+        </w:rPr>
+        <w:t>Relationship</w:t>
+      </w:r>
+      <w:proofErr w:type="spellEnd"/>
+      <w:r>
+        <w:rPr>
+          <w:sz w:val="22"/>
+          <w:szCs w:val="22"/>
+        </w:rPr>
+        <w:t xml:space="preserve"> Model) beschrieben wurde zur Darstellung der Datenbank ein Entity-</w:t>
+      </w:r>
+      <w:proofErr w:type="spellStart"/>
+      <w:r>
+        <w:rPr>
+          <w:sz w:val="22"/>
+          <w:szCs w:val="22"/>
+        </w:rPr>
+        <w:t>Relationship</w:t>
+      </w:r>
+      <w:proofErr w:type="spellEnd"/>
+      <w:r>
+        <w:rPr>
+          <w:sz w:val="22"/>
+          <w:szCs w:val="22"/>
+        </w:rPr>
+        <w:t>-Modell erstellt.</w:t>
+      </w:r>
+      <w:r>
+        <w:rPr>
+          <w:sz w:val="22"/>
+          <w:szCs w:val="22"/>
+        </w:rPr>
+        <w:t xml:space="preserve"> Dies wurde gewählt, da dadurch ein genauer und einfacher Überblick über die Bestandteile der Datenbank aufgezeigt werden.</w:t>
+      </w:r>
+      <w:r>
+        <w:rPr>
+          <w:sz w:val="22"/>
+          <w:szCs w:val="22"/>
+        </w:rPr>
+        <w:t xml:space="preserve"> Dazu wurde zwischen den Berichtigungen der User im Login und den Daten der </w:t>
+      </w:r>
+      <w:r>
+        <w:rPr>
+          <w:sz w:val="22"/>
+          <w:szCs w:val="22"/>
+        </w:rPr>
+        <w:t xml:space="preserve">gespeicherten </w:t>
+      </w:r>
+      <w:proofErr w:type="spellStart"/>
+      <w:r>
+        <w:rPr>
+          <w:sz w:val="22"/>
+          <w:szCs w:val="22"/>
+        </w:rPr>
+        <w:t>ConfigItems</w:t>
+      </w:r>
+      <w:proofErr w:type="spellEnd"/>
+      <w:r>
+        <w:rPr>
+          <w:sz w:val="22"/>
+          <w:szCs w:val="22"/>
+        </w:rPr>
+        <w:t xml:space="preserve"> unterschieden. </w:t>
+      </w:r>
+    </w:p>
+    <w:p>
+      <w:pPr>
+        <w:spacing w:line="360" w:lineRule="auto"/>
+        <w:jc w:val="both"/>
+        <w:rPr>
+          <w:sz w:val="22"/>
+          <w:szCs w:val="22"/>
+        </w:rPr>
+      </w:pPr>
+    </w:p>
+    <w:p>
+      <w:pPr>
+        <w:keepNext/>
+        <w:spacing w:line="360" w:lineRule="auto"/>
+        <w:jc w:val="both"/>
+      </w:pPr>
+      <w:r>
+        <w:rPr>
+          <w:noProof/>
+        </w:rPr>
+        <w:drawing>
+          <wp:inline distT="0" distB="0" distL="0" distR="0" wp14:anchorId="2AE8CFC2" wp14:editId="2E19B22C">
+            <wp:extent cx="5756910" cy="1028246"/>
+            <wp:effectExtent l="0" t="0" r="0" b="635"/>
+            <wp:docPr id="6" name="Grafik 6"/>
+            <wp:cNvGraphicFramePr>
+              <a:graphicFrameLocks xmlns:a="http://schemas.openxmlformats.org/drawingml/2006/main" noChangeAspect="1"/>
+            </wp:cNvGraphicFramePr>
+            <a:graphic xmlns:a="http://schemas.openxmlformats.org/drawingml/2006/main">
+              <a:graphicData uri="http://schemas.openxmlformats.org/drawingml/2006/picture">
+                <pic:pic xmlns:pic="http://schemas.openxmlformats.org/drawingml/2006/picture">
+                  <pic:nvPicPr>
+                    <pic:cNvPr id="0" name="Picture 7"/>
+                    <pic:cNvPicPr>
+                      <a:picLocks noChangeAspect="1" noChangeArrowheads="1"/>
+                    </pic:cNvPicPr>
+                  </pic:nvPicPr>
+                  <pic:blipFill>
+                    <a:blip r:embed="rId16">
+                      <a:extLst>
+                        <a:ext uri="{28A0092B-C50C-407E-A947-70E740481C1C}">
+                          <a14:useLocalDpi xmlns:a14="http://schemas.microsoft.com/office/drawing/2010/main" val="0"/>
+                        </a:ext>
+                      </a:extLst>
+                    </a:blip>
+                    <a:srcRect/>
+                    <a:stretch>
+                      <a:fillRect/>
+                    </a:stretch>
+                  </pic:blipFill>
+                  <pic:spPr bwMode="auto">
+                    <a:xfrm>
+                      <a:off x="0" y="0"/>
+                      <a:ext cx="5756910" cy="1028246"/>
+                    </a:xfrm>
+                    <a:prstGeom prst="rect">
+                      <a:avLst/>
+                    </a:prstGeom>
+                    <a:noFill/>
+                    <a:ln>
+                      <a:noFill/>
+                    </a:ln>
+                  </pic:spPr>
+                </pic:pic>
+              </a:graphicData>
+            </a:graphic>
+          </wp:inline>
+        </w:drawing>
+      </w:r>
+    </w:p>
+    <w:p>
+      <w:pPr>
+        <w:pStyle w:val="Beschriftung"/>
+        <w:jc w:val="both"/>
+      </w:pPr>
+      <w:r>
+        <w:t xml:space="preserve">Abbildung </w:t>
+      </w:r>
+      <w:r>
+        <w:fldChar w:fldCharType="begin"/>
+      </w:r>
+      <w:r>
+        <w:instrText xml:space="preserve"> SEQ Abbildung \* ARABIC </w:instrText>
+      </w:r>
+      <w:r>
+        <w:fldChar w:fldCharType="separate"/>
+      </w:r>
+      <w:r>
+        <w:rPr>
+          <w:noProof/>
+        </w:rPr>
+        <w:t>5</w:t>
+      </w:r>
+      <w:r>
+        <w:rPr>
+          <w:noProof/>
+        </w:rPr>
+        <w:fldChar w:fldCharType="end"/>
+      </w:r>
+      <w:r>
+        <w:t xml:space="preserve">: </w:t>
+      </w:r>
+      <w:r>
+        <w:t>Berechtigungsdatenbank-ERM</w:t>
+      </w:r>
+    </w:p>
+    <w:p/>
+    <w:p>
+      <w:pPr>
+        <w:spacing w:line="360" w:lineRule="auto"/>
+        <w:jc w:val="both"/>
+        <w:rPr>
+          <w:sz w:val="22"/>
+          <w:szCs w:val="22"/>
+        </w:rPr>
+      </w:pPr>
+      <w:r>
+        <w:rPr>
+          <w:sz w:val="22"/>
+          <w:szCs w:val="22"/>
+        </w:rPr>
+        <w:t xml:space="preserve">Um einen Login in der relationalen Datenbank des Projektes zu realisieren wurden die Tabellen „User“ und die Tabelle „Berechtigung“ erstellt. </w:t>
+      </w:r>
+      <w:r>
+        <w:rPr>
+          <w:sz w:val="22"/>
+          <w:szCs w:val="22"/>
+        </w:rPr>
+        <w:t xml:space="preserve">Die Berechtigungen sind in der Berechtigungs-Tabelle vorgefertigt. Diese sind „Admin“ und „Benutzer“ (Berechtigungstype vielleicht verbessern). Durch diese kann im Programm unterschieden werden, wer welche Berechtigung hat und folglich welche Maßnahmen dieser auf der Oberfläche tätigen kann. </w:t>
+      </w:r>
+      <w:r>
+        <w:rPr>
+          <w:sz w:val="22"/>
+          <w:szCs w:val="22"/>
+        </w:rPr>
+        <w:t xml:space="preserve">Bei der Erstellung eines neuen Users schreibt das Programm in die User-Tabelle den jeweiligen Namen, das Passwort </w:t>
+      </w:r>
+      <w:r>
+        <w:rPr>
+          <w:sz w:val="22"/>
+          <w:szCs w:val="22"/>
+        </w:rPr>
+        <w:t>in Form eines Hash und die Referenz auf die Berechtigungs-ID der Person als Fremdschlüssel. Dabei kann jedoch jeder User nur eine einzige Berechtigung besitzen und dadurch auch nur die mit der Berechtigung verbundenen Tätigkeiten im Programm ausführen. Somit kann der Benutzer sich nach dem Starten der Anwendung im Login Fenster solchen Login-Daten anmelden und gelangt dadurch auf die eigentliche Anwendungsoberfläche.</w:t>
+      </w:r>
+    </w:p>
+    <w:p>
+      <w:pPr>
+        <w:keepNext/>
+        <w:spacing w:line="360" w:lineRule="auto"/>
+        <w:jc w:val="both"/>
+      </w:pPr>
+      <w:r>
+        <w:rPr>
+          <w:noProof/>
+        </w:rPr>
+        <w:lastRenderedPageBreak/>
+        <w:drawing>
+          <wp:inline distT="0" distB="0" distL="0" distR="0" wp14:anchorId="107E7A29" wp14:editId="5F212E6A">
+            <wp:extent cx="5257800" cy="2755900"/>
+            <wp:effectExtent l="0" t="0" r="0" b="6350"/>
+            <wp:docPr id="9" name="Grafik 9"/>
+            <wp:cNvGraphicFramePr>
+              <a:graphicFrameLocks xmlns:a="http://schemas.openxmlformats.org/drawingml/2006/main" noChangeAspect="1"/>
+            </wp:cNvGraphicFramePr>
+            <a:graphic xmlns:a="http://schemas.openxmlformats.org/drawingml/2006/main">
+              <a:graphicData uri="http://schemas.openxmlformats.org/drawingml/2006/picture">
+                <pic:pic xmlns:pic="http://schemas.openxmlformats.org/drawingml/2006/picture">
+                  <pic:nvPicPr>
+                    <pic:cNvPr id="0" name="Picture 13"/>
+                    <pic:cNvPicPr>
+                      <a:picLocks noChangeAspect="1" noChangeArrowheads="1"/>
+                    </pic:cNvPicPr>
+                  </pic:nvPicPr>
+                  <pic:blipFill>
+                    <a:blip r:embed="rId17">
+                      <a:extLst>
+                        <a:ext uri="{28A0092B-C50C-407E-A947-70E740481C1C}">
+                          <a14:useLocalDpi xmlns:a14="http://schemas.microsoft.com/office/drawing/2010/main" val="0"/>
+                        </a:ext>
+                      </a:extLst>
+                    </a:blip>
+                    <a:srcRect/>
+                    <a:stretch>
+                      <a:fillRect/>
+                    </a:stretch>
+                  </pic:blipFill>
+                  <pic:spPr bwMode="auto">
+                    <a:xfrm>
+                      <a:off x="0" y="0"/>
+                      <a:ext cx="5257800" cy="2755900"/>
+                    </a:xfrm>
+                    <a:prstGeom prst="rect">
+                      <a:avLst/>
+                    </a:prstGeom>
+                    <a:noFill/>
+                    <a:ln>
+                      <a:noFill/>
+                    </a:ln>
+                  </pic:spPr>
+                </pic:pic>
+              </a:graphicData>
+            </a:graphic>
+          </wp:inline>
+        </w:drawing>
+      </w:r>
+    </w:p>
+    <w:p>
+      <w:pPr>
+        <w:pStyle w:val="Beschriftung"/>
+        <w:jc w:val="both"/>
+      </w:pPr>
+      <w:r>
+        <w:t xml:space="preserve">Abbildung </w:t>
+      </w:r>
+      <w:r>
+        <w:fldChar w:fldCharType="begin"/>
+      </w:r>
+      <w:r>
+        <w:instrText xml:space="preserve"> SEQ Abbildung \* ARABIC </w:instrText>
+      </w:r>
+      <w:r>
+        <w:fldChar w:fldCharType="separate"/>
+      </w:r>
+      <w:r>
+        <w:rPr>
+          <w:noProof/>
+        </w:rPr>
+        <w:t>6</w:t>
+      </w:r>
+      <w:r>
+        <w:rPr>
+          <w:noProof/>
+        </w:rPr>
+        <w:fldChar w:fldCharType="end"/>
+      </w:r>
+      <w:r>
+        <w:t xml:space="preserve">: </w:t>
+      </w:r>
+      <w:r>
+        <w:t>CI-Datenbank-ERM</w:t>
+      </w:r>
+    </w:p>
+    <w:p>
+      <w:pPr>
+        <w:spacing w:line="360" w:lineRule="auto"/>
+        <w:jc w:val="both"/>
+        <w:rPr>
+          <w:sz w:val="22"/>
+          <w:szCs w:val="22"/>
+        </w:rPr>
+      </w:pPr>
+      <w:r>
+        <w:rPr>
+          <w:sz w:val="22"/>
+          <w:szCs w:val="22"/>
+        </w:rPr>
+        <w:t xml:space="preserve">Nachdem der Anwender sich angemeldet hat, wird dieser voraussichtlich CI-Typen verwalten wollen, dazu müssen die Daten dieser gespeichert werden. Hierfür hat das Backend-Team einen besonderen Aufbau der Datenbank entwickelt. Vom Anwender können </w:t>
+      </w:r>
+      <w:proofErr w:type="spellStart"/>
+      <w:r>
+        <w:rPr>
+          <w:sz w:val="22"/>
+          <w:szCs w:val="22"/>
+        </w:rPr>
+        <w:t>Config</w:t>
+      </w:r>
+      <w:r>
+        <w:rPr>
+          <w:sz w:val="22"/>
+          <w:szCs w:val="22"/>
+        </w:rPr>
+        <w:t>i</w:t>
+      </w:r>
+      <w:r>
+        <w:rPr>
+          <w:sz w:val="22"/>
+          <w:szCs w:val="22"/>
+        </w:rPr>
+        <w:t>temtypen</w:t>
+      </w:r>
+      <w:proofErr w:type="spellEnd"/>
+      <w:r>
+        <w:rPr>
+          <w:sz w:val="22"/>
+          <w:szCs w:val="22"/>
+        </w:rPr>
+        <w:t xml:space="preserve"> erstellt werden, wozu der lediglich der Name dieses in der Tabelle „</w:t>
+      </w:r>
+      <w:proofErr w:type="spellStart"/>
+      <w:r>
+        <w:rPr>
+          <w:sz w:val="22"/>
+          <w:szCs w:val="22"/>
+        </w:rPr>
+        <w:t>ConfigItem</w:t>
+      </w:r>
+      <w:proofErr w:type="spellEnd"/>
+      <w:r>
+        <w:rPr>
+          <w:sz w:val="22"/>
+          <w:szCs w:val="22"/>
+        </w:rPr>
+        <w:t xml:space="preserve">“ gespeichert wird.  Zu jedem </w:t>
+      </w:r>
+      <w:proofErr w:type="spellStart"/>
+      <w:r>
+        <w:rPr>
+          <w:sz w:val="22"/>
+          <w:szCs w:val="22"/>
+        </w:rPr>
+        <w:t>Cofig</w:t>
+      </w:r>
+      <w:r>
+        <w:rPr>
+          <w:sz w:val="22"/>
+          <w:szCs w:val="22"/>
+        </w:rPr>
+        <w:t>i</w:t>
+      </w:r>
+      <w:r>
+        <w:rPr>
+          <w:sz w:val="22"/>
+          <w:szCs w:val="22"/>
+        </w:rPr>
+        <w:t>temtyp</w:t>
+      </w:r>
+      <w:proofErr w:type="spellEnd"/>
+      <w:r>
+        <w:rPr>
+          <w:sz w:val="22"/>
+          <w:szCs w:val="22"/>
+        </w:rPr>
+        <w:t xml:space="preserve"> werden verschiedene „Attributtypen“ definiert und später einmal beladen. Als Beispiel werden bei der Erstellung eines </w:t>
+      </w:r>
+      <w:proofErr w:type="spellStart"/>
+      <w:r>
+        <w:rPr>
+          <w:sz w:val="22"/>
+          <w:szCs w:val="22"/>
+        </w:rPr>
+        <w:t>Config</w:t>
+      </w:r>
+      <w:r>
+        <w:rPr>
+          <w:sz w:val="22"/>
+          <w:szCs w:val="22"/>
+        </w:rPr>
+        <w:t>i</w:t>
+      </w:r>
+      <w:r>
+        <w:rPr>
+          <w:sz w:val="22"/>
+          <w:szCs w:val="22"/>
+        </w:rPr>
+        <w:t>temtyp</w:t>
+      </w:r>
+      <w:proofErr w:type="spellEnd"/>
+      <w:r>
+        <w:rPr>
+          <w:sz w:val="22"/>
+          <w:szCs w:val="22"/>
+        </w:rPr>
+        <w:t xml:space="preserve"> mit dem Namen Handy zusätzlich die Attribut</w:t>
+      </w:r>
+      <w:r>
+        <w:rPr>
+          <w:sz w:val="22"/>
+          <w:szCs w:val="22"/>
+        </w:rPr>
+        <w:t>typen</w:t>
+      </w:r>
+      <w:r>
+        <w:rPr>
+          <w:sz w:val="22"/>
+          <w:szCs w:val="22"/>
+        </w:rPr>
+        <w:t xml:space="preserve"> Marke, Speicher und Bildschirmgröße definiert.</w:t>
+      </w:r>
+      <w:r>
+        <w:rPr>
+          <w:sz w:val="22"/>
+          <w:szCs w:val="22"/>
+        </w:rPr>
+        <w:t xml:space="preserve"> Dazu werden jeweils in der Tabelle „</w:t>
+      </w:r>
+      <w:proofErr w:type="spellStart"/>
+      <w:r>
+        <w:rPr>
+          <w:sz w:val="22"/>
+          <w:szCs w:val="22"/>
+        </w:rPr>
+        <w:t>AttributTyp</w:t>
+      </w:r>
+      <w:proofErr w:type="spellEnd"/>
+      <w:r>
+        <w:rPr>
+          <w:sz w:val="22"/>
+          <w:szCs w:val="22"/>
+        </w:rPr>
+        <w:t xml:space="preserve">“ der Name des Attributtyps und der dazugehörige </w:t>
+      </w:r>
+      <w:proofErr w:type="spellStart"/>
+      <w:r>
+        <w:rPr>
+          <w:sz w:val="22"/>
+          <w:szCs w:val="22"/>
+        </w:rPr>
+        <w:t>ConfigItemtypname</w:t>
+      </w:r>
+      <w:proofErr w:type="spellEnd"/>
+      <w:r>
+        <w:rPr>
+          <w:sz w:val="22"/>
+          <w:szCs w:val="22"/>
+        </w:rPr>
+        <w:t xml:space="preserve"> als Fremdschlüssel gespeichert. </w:t>
+      </w:r>
+      <w:r>
+        <w:rPr>
+          <w:sz w:val="22"/>
+          <w:szCs w:val="22"/>
+        </w:rPr>
+        <w:t xml:space="preserve">Diese können durch den Fremdschlüssel genau einem </w:t>
+      </w:r>
+      <w:proofErr w:type="spellStart"/>
+      <w:r>
+        <w:rPr>
+          <w:sz w:val="22"/>
+          <w:szCs w:val="22"/>
+        </w:rPr>
+        <w:t>ConfigItemtypen</w:t>
+      </w:r>
+      <w:proofErr w:type="spellEnd"/>
+      <w:r>
+        <w:rPr>
+          <w:sz w:val="22"/>
+          <w:szCs w:val="22"/>
+        </w:rPr>
+        <w:t xml:space="preserve"> zugeordnet werden. </w:t>
+      </w:r>
+      <w:r>
+        <w:rPr>
+          <w:sz w:val="22"/>
+          <w:szCs w:val="22"/>
+        </w:rPr>
+        <w:t xml:space="preserve"> </w:t>
+      </w:r>
+      <w:r>
+        <w:rPr>
+          <w:sz w:val="22"/>
+          <w:szCs w:val="22"/>
+        </w:rPr>
+        <w:t xml:space="preserve">Werden nun vom Anwender eine bestimmte Instanz eines </w:t>
+      </w:r>
+      <w:proofErr w:type="spellStart"/>
+      <w:r>
+        <w:rPr>
+          <w:sz w:val="22"/>
+          <w:szCs w:val="22"/>
+        </w:rPr>
+        <w:t>Configitemtyps</w:t>
+      </w:r>
+      <w:proofErr w:type="spellEnd"/>
+      <w:r>
+        <w:rPr>
+          <w:sz w:val="22"/>
+          <w:szCs w:val="22"/>
+        </w:rPr>
+        <w:t xml:space="preserve"> erstellt, werden die jeweilige ID der Instanz, der </w:t>
+      </w:r>
+      <w:proofErr w:type="spellStart"/>
+      <w:r>
+        <w:rPr>
+          <w:sz w:val="22"/>
+          <w:szCs w:val="22"/>
+        </w:rPr>
+        <w:t>ConfigItemtypname</w:t>
+      </w:r>
+      <w:proofErr w:type="spellEnd"/>
+      <w:r>
+        <w:rPr>
+          <w:sz w:val="22"/>
+          <w:szCs w:val="22"/>
+        </w:rPr>
+        <w:t xml:space="preserve"> als Fremdschlüssel und der Name der Instanz gespeichert. Durch die Speicherung des Fremdschlüssels ist es möglich die Daten später einem gewissen </w:t>
+      </w:r>
+      <w:proofErr w:type="spellStart"/>
+      <w:r>
+        <w:rPr>
+          <w:sz w:val="22"/>
+          <w:szCs w:val="22"/>
+        </w:rPr>
+        <w:t>ConfigItemtypen</w:t>
+      </w:r>
+      <w:proofErr w:type="spellEnd"/>
+      <w:r>
+        <w:rPr>
+          <w:sz w:val="22"/>
+          <w:szCs w:val="22"/>
+        </w:rPr>
+        <w:t xml:space="preserve"> zuzuordnen, weshalb es sich hier um eine 1 zu </w:t>
+      </w:r>
+      <w:proofErr w:type="spellStart"/>
+      <w:r>
+        <w:rPr>
+          <w:sz w:val="22"/>
+          <w:szCs w:val="22"/>
+        </w:rPr>
+        <w:t>cn</w:t>
+      </w:r>
+      <w:proofErr w:type="spellEnd"/>
+      <w:r>
+        <w:rPr>
+          <w:sz w:val="22"/>
+          <w:szCs w:val="22"/>
+        </w:rPr>
+        <w:t xml:space="preserve"> Beziehung handelt. Um nun noch die Daten des </w:t>
+      </w:r>
+      <w:proofErr w:type="spellStart"/>
+      <w:r>
+        <w:rPr>
+          <w:sz w:val="22"/>
+          <w:szCs w:val="22"/>
+        </w:rPr>
+        <w:t>ConfigItems</w:t>
+      </w:r>
+      <w:proofErr w:type="spellEnd"/>
+      <w:r>
+        <w:rPr>
+          <w:sz w:val="22"/>
+          <w:szCs w:val="22"/>
+        </w:rPr>
+        <w:t xml:space="preserve"> verwalten zu können, werden </w:t>
+      </w:r>
+      <w:r>
+        <w:rPr>
+          <w:sz w:val="22"/>
+          <w:szCs w:val="22"/>
+        </w:rPr>
+        <w:t xml:space="preserve">zu jeder Instanz eines </w:t>
+      </w:r>
+      <w:proofErr w:type="spellStart"/>
+      <w:r>
+        <w:rPr>
+          <w:sz w:val="22"/>
+          <w:szCs w:val="22"/>
+        </w:rPr>
+        <w:t>ConfigItemtyps</w:t>
+      </w:r>
+      <w:proofErr w:type="spellEnd"/>
+      <w:r>
+        <w:rPr>
+          <w:sz w:val="22"/>
+          <w:szCs w:val="22"/>
+        </w:rPr>
+        <w:t xml:space="preserve"> die definierten Attributtypen in der Tabelle „Attribut gespeichert. Hierfür werden die </w:t>
+      </w:r>
+      <w:proofErr w:type="spellStart"/>
+      <w:r>
+        <w:rPr>
+          <w:sz w:val="22"/>
+          <w:szCs w:val="22"/>
+        </w:rPr>
+        <w:t>ConfigItemID</w:t>
+      </w:r>
+      <w:proofErr w:type="spellEnd"/>
+      <w:r>
+        <w:rPr>
+          <w:sz w:val="22"/>
+          <w:szCs w:val="22"/>
+        </w:rPr>
+        <w:t xml:space="preserve"> und die </w:t>
+      </w:r>
+      <w:proofErr w:type="spellStart"/>
+      <w:r>
+        <w:rPr>
+          <w:sz w:val="22"/>
+          <w:szCs w:val="22"/>
+        </w:rPr>
+        <w:t>AttributTypID</w:t>
+      </w:r>
+      <w:proofErr w:type="spellEnd"/>
+      <w:r>
+        <w:rPr>
+          <w:sz w:val="22"/>
+          <w:szCs w:val="22"/>
+        </w:rPr>
+        <w:t xml:space="preserve"> jeweils als Fremdschlüssel übergeben, um einen Attributwert eines </w:t>
+      </w:r>
+      <w:proofErr w:type="spellStart"/>
+      <w:r>
+        <w:rPr>
+          <w:sz w:val="22"/>
+          <w:szCs w:val="22"/>
+        </w:rPr>
+        <w:t>CofigItem</w:t>
+      </w:r>
+      <w:proofErr w:type="spellEnd"/>
+      <w:r>
+        <w:rPr>
+          <w:sz w:val="22"/>
+          <w:szCs w:val="22"/>
+        </w:rPr>
+        <w:t xml:space="preserve"> den Attributtypen des </w:t>
+      </w:r>
+      <w:proofErr w:type="spellStart"/>
+      <w:r>
+        <w:rPr>
+          <w:sz w:val="22"/>
+          <w:szCs w:val="22"/>
+        </w:rPr>
+        <w:t>ConfigItemTyps</w:t>
+      </w:r>
+      <w:proofErr w:type="spellEnd"/>
+      <w:r>
+        <w:rPr>
+          <w:sz w:val="22"/>
+          <w:szCs w:val="22"/>
+        </w:rPr>
+        <w:t xml:space="preserve"> zuzuordnen. Weshalb es sich bei beiden um eine 1 zu </w:t>
+      </w:r>
+      <w:proofErr w:type="spellStart"/>
+      <w:r>
+        <w:rPr>
+          <w:sz w:val="22"/>
+          <w:szCs w:val="22"/>
+        </w:rPr>
+        <w:t>cn</w:t>
+      </w:r>
+      <w:proofErr w:type="spellEnd"/>
+      <w:r>
+        <w:rPr>
+          <w:sz w:val="22"/>
+          <w:szCs w:val="22"/>
+        </w:rPr>
+        <w:t xml:space="preserve"> Beziehung handelt. Zudem wird der Wert des Attributes in dieser Tabelle gespeichert, welcher somit nun über die jeweiligen Fremdschlüssel abrufbar ist. </w:t>
+      </w:r>
+    </w:p>
+    <w:p>
+      <w:pPr>
+        <w:rPr>
+          <w:sz w:val="22"/>
+          <w:szCs w:val="22"/>
+        </w:rPr>
+      </w:pPr>
+    </w:p>
+    <w:p>
+      <w:pPr>
+        <w:pStyle w:val="berschrift2"/>
+        <w:spacing w:line="360" w:lineRule="auto"/>
+        <w:rPr>
+          <w:color w:val="000000" w:themeColor="text1"/>
+        </w:rPr>
+      </w:pPr>
+      <w:r>
+        <w:rPr>
+          <w:color w:val="000000" w:themeColor="text1"/>
+        </w:rPr>
+        <w:t xml:space="preserve">1.3 </w:t>
+      </w:r>
+      <w:r>
+        <w:rPr>
+          <w:color w:val="000000" w:themeColor="text1"/>
+        </w:rPr>
         <w:t>Auswahl des Datenbankmanagementsystems</w:t>
       </w:r>
     </w:p>
     <w:p>
       <w:pPr>
+        <w:spacing w:line="360" w:lineRule="auto"/>
         <w:jc w:val="both"/>
         <w:rPr>
           <w:sz w:val="22"/>
@@ -1057,14 +1935,81 @@
           <w:sz w:val="22"/>
           <w:szCs w:val="22"/>
         </w:rPr>
-        <w:t xml:space="preserve">Zuvor wurde entschieden eine relationale Datenbank zu nutzen. Um nun die Datenbank in das Programm mit einzubauen, muss zunächst noch geklärt werden, welches Datenbankmanagementsystem genutzt wird. </w:t>
+        <w:t xml:space="preserve">Zuvor wurde entschieden eine relationale Datenbank zu nutzen. Um nun die Datenbank in das Programm mit einzubauen, muss zunächst noch geklärt werden, welches </w:t>
+      </w:r>
+      <w:r>
+        <w:rPr>
+          <w:sz w:val="22"/>
+          <w:szCs w:val="22"/>
+        </w:rPr>
+        <w:lastRenderedPageBreak/>
+        <w:t xml:space="preserve">Datenbankmanagementsystem genutzt wird. </w:t>
+      </w:r>
+      <w:r>
+        <w:rPr>
+          <w:sz w:val="22"/>
+          <w:szCs w:val="22"/>
+        </w:rPr>
+        <w:t xml:space="preserve">Dazu wurde zunächst entschieden eine </w:t>
+      </w:r>
+      <w:proofErr w:type="spellStart"/>
+      <w:r>
+        <w:rPr>
+          <w:sz w:val="22"/>
+          <w:szCs w:val="22"/>
+        </w:rPr>
+        <w:t>MySQl</w:t>
+      </w:r>
+      <w:proofErr w:type="spellEnd"/>
+      <w:r>
+        <w:rPr>
+          <w:sz w:val="22"/>
+          <w:szCs w:val="22"/>
+        </w:rPr>
+        <w:t xml:space="preserve"> Datenbank in das Programm mit einzubauen. </w:t>
+      </w:r>
+      <w:r>
+        <w:rPr>
+          <w:sz w:val="22"/>
+          <w:szCs w:val="22"/>
+        </w:rPr>
+        <w:t xml:space="preserve">Dieses ist das meist verbreitete Open-Source-Software relationale Datenbankverwaltungssystem. </w:t>
+      </w:r>
+    </w:p>
+    <w:p>
+      <w:pPr>
+        <w:spacing w:line="360" w:lineRule="auto"/>
+        <w:jc w:val="both"/>
+        <w:rPr>
+          <w:sz w:val="22"/>
+          <w:szCs w:val="22"/>
+        </w:rPr>
+      </w:pPr>
+    </w:p>
+    <w:p>
+      <w:pPr>
+        <w:pStyle w:val="berschrift2"/>
+        <w:spacing w:line="360" w:lineRule="auto"/>
+        <w:rPr>
+          <w:color w:val="000000" w:themeColor="text1"/>
+        </w:rPr>
+      </w:pPr>
+      <w:r>
+        <w:rPr>
+          <w:color w:val="000000" w:themeColor="text1"/>
+        </w:rPr>
+        <w:t>1.4 Einbau der Datenbank in das Projekt</w:t>
       </w:r>
     </w:p>
     <w:p/>
     <w:p>
       <w:pPr>
-        <w:pStyle w:val="berschrift1"/>
-        <w:spacing w:line="360" w:lineRule="auto"/>
+        <w:rPr>
+          <w:rFonts w:asciiTheme="majorHAnsi" w:eastAsiaTheme="majorEastAsia" w:hAnsiTheme="majorHAnsi" w:cstheme="majorBidi"/>
+          <w:color w:val="2F5496" w:themeColor="accent1" w:themeShade="BF"/>
+          <w:sz w:val="32"/>
+          <w:szCs w:val="32"/>
+        </w:rPr>
       </w:pPr>
       <w:r>
         <w:br w:type="page"/>
@@ -1094,7 +2039,7 @@
           <w:numId w:val="2"/>
         </w:numPr>
       </w:pPr>
-      <w:hyperlink r:id="rId16" w:history="1">
+      <w:hyperlink r:id="rId18" w:history="1">
         <w:r>
           <w:rPr>
             <w:rStyle w:val="Hyperlink"/>
@@ -1111,7 +2056,7 @@
           <w:numId w:val="2"/>
         </w:numPr>
       </w:pPr>
-      <w:hyperlink r:id="rId17" w:history="1">
+      <w:hyperlink r:id="rId19" w:history="1">
         <w:r>
           <w:rPr>
             <w:rStyle w:val="Hyperlink"/>
@@ -1128,7 +2073,7 @@
           <w:numId w:val="2"/>
         </w:numPr>
       </w:pPr>
-      <w:hyperlink r:id="rId18" w:history="1">
+      <w:hyperlink r:id="rId20" w:history="1">
         <w:r>
           <w:rPr>
             <w:rStyle w:val="Hyperlink"/>
@@ -1234,7 +2179,41 @@
         <w:footnoteRef/>
       </w:r>
       <w:r>
-        <w:t xml:space="preserve"> 4 Seite 20</w:t>
+        <w:t xml:space="preserve"> </w:t>
+      </w:r>
+      <w:r>
+        <w:t xml:space="preserve">Vgl. </w:t>
+      </w:r>
+      <w:r>
+        <w:rPr>
+          <w:rFonts w:ascii="Source Sans Pro" w:eastAsia="Times New Roman" w:hAnsi="Source Sans Pro" w:cs="Times New Roman"/>
+          <w:color w:val="333333"/>
+          <w:spacing w:val="4"/>
+          <w:shd w:val="clear" w:color="auto" w:fill="FCFCFC"/>
+          <w:lang w:eastAsia="de-DE"/>
+        </w:rPr>
+        <w:t>Jarosch H. (2016</w:t>
+      </w:r>
+      <w:proofErr w:type="gramStart"/>
+      <w:r>
+        <w:rPr>
+          <w:rFonts w:ascii="Source Sans Pro" w:eastAsia="Times New Roman" w:hAnsi="Source Sans Pro" w:cs="Times New Roman"/>
+          <w:color w:val="333333"/>
+          <w:spacing w:val="4"/>
+          <w:shd w:val="clear" w:color="auto" w:fill="FCFCFC"/>
+          <w:lang w:eastAsia="de-DE"/>
+        </w:rPr>
+        <w:t xml:space="preserve">) </w:t>
+      </w:r>
+      <w:r>
+        <w:t xml:space="preserve"> </w:t>
+      </w:r>
+      <w:r>
+        <w:t>S.</w:t>
+      </w:r>
+      <w:proofErr w:type="gramEnd"/>
+      <w:r>
+        <w:t xml:space="preserve"> 20</w:t>
       </w:r>
     </w:p>
   </w:footnote>
@@ -1250,8 +2229,147 @@
         <w:footnoteRef/>
       </w:r>
       <w:r>
-        <w:t xml:space="preserve"> 4 Seite 19</w:t>
-      </w:r>
+        <w:t xml:space="preserve"> </w:t>
+      </w:r>
+      <w:r>
+        <w:t xml:space="preserve">Vgl. </w:t>
+      </w:r>
+      <w:r>
+        <w:rPr>
+          <w:rFonts w:ascii="Source Sans Pro" w:eastAsia="Times New Roman" w:hAnsi="Source Sans Pro" w:cs="Times New Roman"/>
+          <w:color w:val="333333"/>
+          <w:spacing w:val="4"/>
+          <w:shd w:val="clear" w:color="auto" w:fill="FCFCFC"/>
+          <w:lang w:eastAsia="de-DE"/>
+        </w:rPr>
+        <w:t>Jarosch H. (2016) S.</w:t>
+      </w:r>
+      <w:r>
+        <w:t>19</w:t>
+      </w:r>
+    </w:p>
+  </w:footnote>
+  <w:footnote w:id="3">
+    <w:p>
+      <w:pPr>
+        <w:rPr>
+          <w:sz w:val="20"/>
+          <w:szCs w:val="20"/>
+        </w:rPr>
+      </w:pPr>
+      <w:r>
+        <w:rPr>
+          <w:rStyle w:val="Funotenzeichen"/>
+          <w:sz w:val="20"/>
+          <w:szCs w:val="20"/>
+        </w:rPr>
+        <w:footnoteRef/>
+      </w:r>
+      <w:r>
+        <w:rPr>
+          <w:sz w:val="20"/>
+          <w:szCs w:val="20"/>
+        </w:rPr>
+        <w:t xml:space="preserve"> </w:t>
+      </w:r>
+      <w:hyperlink r:id="rId1" w:history="1">
+        <w:r>
+          <w:rPr>
+            <w:rStyle w:val="Hyperlink"/>
+            <w:sz w:val="20"/>
+            <w:szCs w:val="20"/>
+          </w:rPr>
+          <w:t>https://www.ionos.de/digitalguide/hosting/hosting-technik/datenbanken/</w:t>
+        </w:r>
+      </w:hyperlink>
+    </w:p>
+  </w:footnote>
+  <w:footnote w:id="4">
+    <w:p>
+      <w:pPr>
+        <w:rPr>
+          <w:sz w:val="20"/>
+          <w:szCs w:val="20"/>
+        </w:rPr>
+      </w:pPr>
+      <w:r>
+        <w:rPr>
+          <w:rStyle w:val="Funotenzeichen"/>
+          <w:sz w:val="20"/>
+          <w:szCs w:val="20"/>
+        </w:rPr>
+        <w:footnoteRef/>
+      </w:r>
+      <w:r>
+        <w:rPr>
+          <w:sz w:val="20"/>
+          <w:szCs w:val="20"/>
+        </w:rPr>
+        <w:t xml:space="preserve"> </w:t>
+      </w:r>
+      <w:hyperlink r:id="rId2" w:history="1">
+        <w:r>
+          <w:rPr>
+            <w:rStyle w:val="Hyperlink"/>
+            <w:sz w:val="20"/>
+            <w:szCs w:val="20"/>
+          </w:rPr>
+          <w:t>https://www.ionos.de/digitalguide/hosting/hosting-technik/datenbanken/</w:t>
+        </w:r>
+      </w:hyperlink>
+    </w:p>
+    <w:p>
+      <w:pPr>
+        <w:pStyle w:val="Funotentext"/>
+      </w:pPr>
+    </w:p>
+  </w:footnote>
+  <w:footnote w:id="5">
+    <w:p>
+      <w:pPr>
+        <w:pStyle w:val="Funotentext"/>
+      </w:pPr>
+      <w:r>
+        <w:rPr>
+          <w:rStyle w:val="Funotenzeichen"/>
+        </w:rPr>
+        <w:footnoteRef/>
+      </w:r>
+      <w:r>
+        <w:t xml:space="preserve"> </w:t>
+      </w:r>
+      <w:hyperlink r:id="rId3" w:history="1">
+        <w:r>
+          <w:rPr>
+            <w:rStyle w:val="Hyperlink"/>
+          </w:rPr>
+          <w:t>https://www.ionos.de/digitalguide/hosting/hosting-technik/datenbanken/</w:t>
+        </w:r>
+      </w:hyperlink>
+    </w:p>
+  </w:footnote>
+  <w:footnote w:id="6">
+    <w:p>
+      <w:pPr>
+        <w:pStyle w:val="Funotentext"/>
+      </w:pPr>
+      <w:r>
+        <w:rPr>
+          <w:rStyle w:val="Funotenzeichen"/>
+        </w:rPr>
+        <w:footnoteRef/>
+      </w:r>
+      <w:r>
+        <w:t xml:space="preserve"> </w:t>
+      </w:r>
+      <w:hyperlink r:id="rId4" w:history="1">
+        <w:r>
+          <w:rPr>
+            <w:rStyle w:val="Hyperlink"/>
+          </w:rPr>
+          <w:t>https://www.ionos.de/digitalguide/hosting/hosting-technik/datenbanken/</w:t>
+        </w:r>
+      </w:hyperlink>
     </w:p>
   </w:footnote>
 </w:footnotes>
@@ -2358,6 +3476,18 @@
       <w:vertAlign w:val="superscript"/>
     </w:rPr>
   </w:style>
+  <w:style w:type="character" w:styleId="BesuchterLink">
+    <w:name w:val="FollowedHyperlink"/>
+    <w:basedOn w:val="Absatz-Standardschriftart"/>
+    <w:uiPriority w:val="99"/>
+    <w:semiHidden/>
+    <w:unhideWhenUsed/>
+    <w:rsid w:val="00F50D8D"/>
+    <w:rPr>
+      <w:color w:val="954F72" w:themeColor="followedHyperlink"/>
+      <w:u w:val="single"/>
+    </w:rPr>
+  </w:style>
 </w:styles>
 </file>
 
@@ -2661,7 +3791,7 @@
 </file>
 
 <file path=customXml/itemProps1.xml><?xml version="1.0" encoding="utf-8"?>
-<ds:datastoreItem xmlns:ds="http://schemas.openxmlformats.org/officeDocument/2006/customXml" ds:itemID="{64AB0863-E441-6742-BB85-14530FA8575C}">
+<ds:datastoreItem xmlns:ds="http://schemas.openxmlformats.org/officeDocument/2006/customXml" ds:itemID="{E38362FE-A276-504C-9EBA-8F8FE2346C44}">
   <ds:schemaRefs>
     <ds:schemaRef ds:uri="http://schemas.openxmlformats.org/officeDocument/2006/bibliography"/>
   </ds:schemaRefs>

--- a/Dokumentation/Datenbank/Datenbank.docx
+++ b/Dokumentation/Datenbank/Datenbank.docx
@@ -442,27 +442,14 @@
       <w:r>
         <w:t xml:space="preserve">Abbildung </w:t>
       </w:r>
-      <w:r>
-        <w:fldChar w:fldCharType="begin"/>
-      </w:r>
-      <w:r>
-        <w:instrText xml:space="preserve"> SEQ Abbildung \* ARABIC </w:instrText>
-      </w:r>
-      <w:r>
-        <w:fldChar w:fldCharType="separate"/>
-      </w:r>
-      <w:r>
-        <w:rPr>
-          <w:noProof/>
-        </w:rPr>
-        <w:t>1</w:t>
-      </w:r>
-      <w:r>
-        <w:rPr>
-          <w:noProof/>
-        </w:rPr>
-        <w:fldChar w:fldCharType="end"/>
-      </w:r>
+      <w:fldSimple w:instr=" SEQ Abbildung \* ARABIC ">
+        <w:r>
+          <w:rPr>
+            <w:noProof/>
+          </w:rPr>
+          <w:t>1</w:t>
+        </w:r>
+      </w:fldSimple>
       <w:r>
         <w:t xml:space="preserve">: Hierarchische Datenbank Quelle: </w:t>
       </w:r>
@@ -645,27 +632,14 @@
       <w:r>
         <w:t xml:space="preserve">Abbildung </w:t>
       </w:r>
-      <w:r>
-        <w:fldChar w:fldCharType="begin"/>
-      </w:r>
-      <w:r>
-        <w:instrText xml:space="preserve"> SEQ Abbildung \* ARABIC </w:instrText>
-      </w:r>
-      <w:r>
-        <w:fldChar w:fldCharType="separate"/>
-      </w:r>
-      <w:r>
-        <w:rPr>
-          <w:noProof/>
-        </w:rPr>
-        <w:t>2</w:t>
-      </w:r>
-      <w:r>
-        <w:rPr>
-          <w:noProof/>
-        </w:rPr>
-        <w:fldChar w:fldCharType="end"/>
-      </w:r>
+      <w:fldSimple w:instr=" SEQ Abbildung \* ARABIC ">
+        <w:r>
+          <w:rPr>
+            <w:noProof/>
+          </w:rPr>
+          <w:t>2</w:t>
+        </w:r>
+      </w:fldSimple>
       <w:r>
         <w:t>: Vernetzte</w:t>
       </w:r>
@@ -884,27 +858,14 @@
       <w:r>
         <w:t xml:space="preserve">Abbildung </w:t>
       </w:r>
-      <w:r>
-        <w:fldChar w:fldCharType="begin"/>
-      </w:r>
-      <w:r>
-        <w:instrText xml:space="preserve"> SEQ Abbildung \* ARABIC </w:instrText>
-      </w:r>
-      <w:r>
-        <w:fldChar w:fldCharType="separate"/>
-      </w:r>
-      <w:r>
-        <w:rPr>
-          <w:noProof/>
-        </w:rPr>
-        <w:t>3</w:t>
-      </w:r>
-      <w:r>
-        <w:rPr>
-          <w:noProof/>
-        </w:rPr>
-        <w:fldChar w:fldCharType="end"/>
-      </w:r>
+      <w:fldSimple w:instr=" SEQ Abbildung \* ARABIC ">
+        <w:r>
+          <w:rPr>
+            <w:noProof/>
+          </w:rPr>
+          <w:t>3</w:t>
+        </w:r>
+      </w:fldSimple>
       <w:r>
         <w:t xml:space="preserve">: Objektorientierte </w:t>
       </w:r>
@@ -1047,27 +1008,14 @@
       <w:r>
         <w:t xml:space="preserve">Abbildung </w:t>
       </w:r>
-      <w:r>
-        <w:fldChar w:fldCharType="begin"/>
-      </w:r>
-      <w:r>
-        <w:instrText xml:space="preserve"> SEQ Abbildung \* ARABIC </w:instrText>
-      </w:r>
-      <w:r>
-        <w:fldChar w:fldCharType="separate"/>
-      </w:r>
-      <w:r>
-        <w:rPr>
-          <w:noProof/>
-        </w:rPr>
-        <w:t>4</w:t>
-      </w:r>
-      <w:r>
-        <w:rPr>
-          <w:noProof/>
-        </w:rPr>
-        <w:fldChar w:fldCharType="end"/>
-      </w:r>
+      <w:fldSimple w:instr=" SEQ Abbildung \* ARABIC ">
+        <w:r>
+          <w:rPr>
+            <w:noProof/>
+          </w:rPr>
+          <w:t>4</w:t>
+        </w:r>
+      </w:fldSimple>
       <w:r>
         <w:t xml:space="preserve">: Relationale </w:t>
       </w:r>
@@ -1332,27 +1280,14 @@
       <w:r>
         <w:t xml:space="preserve">Abbildung </w:t>
       </w:r>
-      <w:r>
-        <w:fldChar w:fldCharType="begin"/>
-      </w:r>
-      <w:r>
-        <w:instrText xml:space="preserve"> SEQ Abbildung \* ARABIC </w:instrText>
-      </w:r>
-      <w:r>
-        <w:fldChar w:fldCharType="separate"/>
-      </w:r>
-      <w:r>
-        <w:rPr>
-          <w:noProof/>
-        </w:rPr>
-        <w:t>5</w:t>
-      </w:r>
-      <w:r>
-        <w:rPr>
-          <w:noProof/>
-        </w:rPr>
-        <w:fldChar w:fldCharType="end"/>
-      </w:r>
+      <w:fldSimple w:instr=" SEQ Abbildung \* ARABIC ">
+        <w:r>
+          <w:rPr>
+            <w:noProof/>
+          </w:rPr>
+          <w:t>5</w:t>
+        </w:r>
+      </w:fldSimple>
       <w:r>
         <w:t xml:space="preserve">: </w:t>
       </w:r>
@@ -1468,27 +1403,14 @@
       <w:r>
         <w:t xml:space="preserve">Abbildung </w:t>
       </w:r>
-      <w:r>
-        <w:fldChar w:fldCharType="begin"/>
-      </w:r>
-      <w:r>
-        <w:instrText xml:space="preserve"> SEQ Abbildung \* ARABIC </w:instrText>
-      </w:r>
-      <w:r>
-        <w:fldChar w:fldCharType="separate"/>
-      </w:r>
-      <w:r>
-        <w:rPr>
-          <w:noProof/>
-        </w:rPr>
-        <w:t>6</w:t>
-      </w:r>
-      <w:r>
-        <w:rPr>
-          <w:noProof/>
-        </w:rPr>
-        <w:fldChar w:fldCharType="end"/>
-      </w:r>
+      <w:fldSimple w:instr=" SEQ Abbildung \* ARABIC ">
+        <w:r>
+          <w:rPr>
+            <w:noProof/>
+          </w:rPr>
+          <w:t>6</w:t>
+        </w:r>
+      </w:fldSimple>
       <w:r>
         <w:t xml:space="preserve">: </w:t>
       </w:r>
@@ -1669,14 +1591,7 @@
           <w:sz w:val="22"/>
           <w:szCs w:val="22"/>
         </w:rPr>
-        <w:t xml:space="preserve"> als Fremdschlüssel gespeichert. </w:t>
-      </w:r>
-      <w:r>
-        <w:rPr>
-          <w:sz w:val="22"/>
-          <w:szCs w:val="22"/>
-        </w:rPr>
-        <w:t xml:space="preserve">Diese können durch den Fremdschlüssel genau einem </w:t>
+        <w:t xml:space="preserve"> als Fremdschlüssel gespeichert. Diese können durch den Fremdschlüssel genau einem </w:t>
       </w:r>
       <w:proofErr w:type="spellStart"/>
       <w:r>
@@ -1935,7 +1850,63 @@
           <w:sz w:val="22"/>
           <w:szCs w:val="22"/>
         </w:rPr>
-        <w:t xml:space="preserve">Zuvor wurde entschieden eine relationale Datenbank zu nutzen. Um nun die Datenbank in das Programm mit einzubauen, muss zunächst noch geklärt werden, welches </w:t>
+        <w:t xml:space="preserve">Nachdem </w:t>
+      </w:r>
+      <w:r>
+        <w:rPr>
+          <w:sz w:val="22"/>
+          <w:szCs w:val="22"/>
+        </w:rPr>
+        <w:t>entschieden</w:t>
+      </w:r>
+      <w:r>
+        <w:rPr>
+          <w:sz w:val="22"/>
+          <w:szCs w:val="22"/>
+        </w:rPr>
+        <w:t xml:space="preserve"> wurde</w:t>
+      </w:r>
+      <w:r>
+        <w:rPr>
+          <w:sz w:val="22"/>
+          <w:szCs w:val="22"/>
+        </w:rPr>
+        <w:t xml:space="preserve"> eine relationale Datenbank zu nutzen</w:t>
+      </w:r>
+      <w:r>
+        <w:rPr>
+          <w:sz w:val="22"/>
+          <w:szCs w:val="22"/>
+        </w:rPr>
+        <w:t xml:space="preserve">, sollte </w:t>
+      </w:r>
+      <w:r>
+        <w:rPr>
+          <w:sz w:val="22"/>
+          <w:szCs w:val="22"/>
+        </w:rPr>
+        <w:t>nun zum</w:t>
+      </w:r>
+      <w:r>
+        <w:rPr>
+          <w:sz w:val="22"/>
+          <w:szCs w:val="22"/>
+        </w:rPr>
+        <w:t xml:space="preserve"> Zeitpunkt des Projektentwurfes ausgewählt werden, </w:t>
+      </w:r>
+      <w:r>
+        <w:rPr>
+          <w:sz w:val="22"/>
+          <w:szCs w:val="22"/>
+        </w:rPr>
+        <w:t xml:space="preserve">welches Datenbankmanagementsystem genutzt wird. </w:t>
+      </w:r>
+      <w:r>
+        <w:rPr>
+          <w:sz w:val="22"/>
+          <w:szCs w:val="22"/>
+        </w:rPr>
+        <w:t xml:space="preserve">Um nun </w:t>
       </w:r>
       <w:r>
         <w:rPr>
@@ -1943,7 +1914,35 @@
           <w:szCs w:val="22"/>
         </w:rPr>
         <w:lastRenderedPageBreak/>
-        <w:t xml:space="preserve">Datenbankmanagementsystem genutzt wird. </w:t>
+        <w:t xml:space="preserve">die Datenbank </w:t>
+      </w:r>
+      <w:r>
+        <w:rPr>
+          <w:sz w:val="22"/>
+          <w:szCs w:val="22"/>
+        </w:rPr>
+        <w:t>im</w:t>
+      </w:r>
+      <w:r>
+        <w:rPr>
+          <w:sz w:val="22"/>
+          <w:szCs w:val="22"/>
+        </w:rPr>
+        <w:t xml:space="preserve"> Programm </w:t>
+      </w:r>
+      <w:r>
+        <w:rPr>
+          <w:sz w:val="22"/>
+          <w:szCs w:val="22"/>
+        </w:rPr>
+        <w:t>zu verwenden</w:t>
+      </w:r>
+      <w:r>
+        <w:rPr>
+          <w:sz w:val="22"/>
+          <w:szCs w:val="22"/>
+        </w:rPr>
+        <w:t xml:space="preserve">. </w:t>
       </w:r>
       <w:r>
         <w:rPr>
@@ -1966,7 +1965,36 @@
           <w:sz w:val="22"/>
           <w:szCs w:val="22"/>
         </w:rPr>
-        <w:t xml:space="preserve"> Datenbank in das Programm mit einzubauen. </w:t>
+        <w:t xml:space="preserve"> Datenbank in das Programm mit einzubauen</w:t>
+      </w:r>
+      <w:r>
+        <w:rPr>
+          <w:sz w:val="22"/>
+          <w:szCs w:val="22"/>
+        </w:rPr>
+        <w:t>, da diese eine sehr gute Integration von verschiedenen Systemen mit sich bringt und mit einer sehr guten Performance ausgelegt ist</w:t>
+      </w:r>
+      <w:r>
+        <w:rPr>
+          <w:sz w:val="22"/>
+          <w:szCs w:val="22"/>
+        </w:rPr>
+        <w:t>.</w:t>
+      </w:r>
+      <w:r>
+        <w:rPr>
+          <w:rStyle w:val="Funotenzeichen"/>
+          <w:sz w:val="22"/>
+          <w:szCs w:val="22"/>
+        </w:rPr>
+        <w:footnoteReference w:id="7"/>
+      </w:r>
+      <w:r>
+        <w:rPr>
+          <w:sz w:val="22"/>
+          <w:szCs w:val="22"/>
+        </w:rPr>
+        <w:t xml:space="preserve"> </w:t>
       </w:r>
       <w:r>
         <w:rPr>
@@ -1975,6 +2003,137 @@
         </w:rPr>
         <w:t xml:space="preserve">Dieses ist das meist verbreitete Open-Source-Software relationale Datenbankverwaltungssystem. </w:t>
       </w:r>
+      <w:r>
+        <w:rPr>
+          <w:sz w:val="22"/>
+          <w:szCs w:val="22"/>
+        </w:rPr>
+        <w:t xml:space="preserve">Um diese zu Nutzen hat jeder des Backend-Teams die Anwendung XAMP heruntergeladen. </w:t>
+      </w:r>
+      <w:r>
+        <w:rPr>
+          <w:sz w:val="22"/>
+          <w:szCs w:val="22"/>
+        </w:rPr>
+        <w:t xml:space="preserve">Durch dieses Programm ermöglicht es dem Team einen Apache Webserver und eine MySQL Datenbank auf dem Rechner zu installieren und zu konfigurieren. Damit mit dieser gearbeitet werde konnte, wurde vom Backend-Team über den mitgelieferten PHP-Admin verschiedene Testdaten in die Datenbank importiert. Diese Datenbank wurde vom Programm angesprochen und die darin vorgespeicherten Testdaten wurde auf den ersten Oberflächentests ausgegeben. Im Zuge der Entwicklung und den Blick auf die Auslieferung des Programms entschied sich jedoch das Team statt einer MySQL-Datenbank eine H2-Datenbank in das Programm mit einzubauen. </w:t>
+      </w:r>
+      <w:r>
+        <w:rPr>
+          <w:sz w:val="22"/>
+          <w:szCs w:val="22"/>
+        </w:rPr>
+        <w:t xml:space="preserve">Diese Datenbank ist ohne eine Installation auf jedem System lauffähig, was auf ein sogenanntes „Rapid </w:t>
+      </w:r>
+      <w:proofErr w:type="spellStart"/>
+      <w:r>
+        <w:rPr>
+          <w:sz w:val="22"/>
+          <w:szCs w:val="22"/>
+        </w:rPr>
+        <w:t>Prototyping</w:t>
+      </w:r>
+      <w:proofErr w:type="spellEnd"/>
+      <w:r>
+        <w:rPr>
+          <w:sz w:val="22"/>
+          <w:szCs w:val="22"/>
+        </w:rPr>
+        <w:t>“ zurückzuführen ist. Zusätzlich unterstützt diese einen „Embedded Mode“ als auch einen „Server Mode“.</w:t>
+      </w:r>
+      <w:r>
+        <w:rPr>
+          <w:rStyle w:val="Funotenzeichen"/>
+          <w:sz w:val="22"/>
+          <w:szCs w:val="22"/>
+        </w:rPr>
+        <w:footnoteReference w:id="8"/>
+      </w:r>
+      <w:r>
+        <w:rPr>
+          <w:sz w:val="22"/>
+          <w:szCs w:val="22"/>
+        </w:rPr>
+        <w:t xml:space="preserve"> Jedoch sind die Hauptargumente warum sich das Team für eine H2-Datenbank entschieden haben und somit keine </w:t>
+      </w:r>
+      <w:proofErr w:type="spellStart"/>
+      <w:r>
+        <w:rPr>
+          <w:sz w:val="22"/>
+          <w:szCs w:val="22"/>
+        </w:rPr>
+        <w:t>MySQl</w:t>
+      </w:r>
+      <w:proofErr w:type="spellEnd"/>
+      <w:r>
+        <w:rPr>
+          <w:sz w:val="22"/>
+          <w:szCs w:val="22"/>
+        </w:rPr>
+        <w:t xml:space="preserve">-Datenbank verwenden noch einmal andere. Die Gründe sind nämlich zum einem, dass nun die im Programm benutze Datenbank nicht extern vom Programm aufgerufen werden muss, wie es bei einer MySQL-Datenbank der Fall ist. Sondern die Datenbank befindet sich mit implementiert im Programm und läuft somit </w:t>
+      </w:r>
+      <w:r>
+        <w:rPr>
+          <w:sz w:val="22"/>
+          <w:szCs w:val="22"/>
+        </w:rPr>
+        <w:t>mit dem Programm gleichzeitig ohne Probleme</w:t>
+      </w:r>
+      <w:r>
+        <w:rPr>
+          <w:sz w:val="22"/>
+          <w:szCs w:val="22"/>
+        </w:rPr>
+        <w:t xml:space="preserve"> im Arbeitsspeicher läuft, was mit der geringen Speicheranforderung des Datenbanksystems zu tun hat</w:t>
+      </w:r>
+      <w:r>
+        <w:rPr>
+          <w:sz w:val="22"/>
+          <w:szCs w:val="22"/>
+        </w:rPr>
+        <w:t>. Der andere Grund ist jedoch, dass durch die Verwendung des Spring Boot Frameworks eine</w:t>
+      </w:r>
+      <w:r>
+        <w:rPr>
+          <w:sz w:val="22"/>
+          <w:szCs w:val="22"/>
+        </w:rPr>
+        <w:t xml:space="preserve"> einfache</w:t>
+      </w:r>
+      <w:r>
+        <w:rPr>
+          <w:sz w:val="22"/>
+          <w:szCs w:val="22"/>
+        </w:rPr>
+        <w:t xml:space="preserve"> H2-Datenbank </w:t>
+      </w:r>
+      <w:r>
+        <w:rPr>
+          <w:sz w:val="22"/>
+          <w:szCs w:val="22"/>
+        </w:rPr>
+        <w:t xml:space="preserve">Einbindung </w:t>
+      </w:r>
+      <w:r>
+        <w:rPr>
+          <w:sz w:val="22"/>
+          <w:szCs w:val="22"/>
+        </w:rPr>
+        <w:t xml:space="preserve">schon mitgeführt </w:t>
+      </w:r>
+      <w:r>
+        <w:rPr>
+          <w:sz w:val="22"/>
+          <w:szCs w:val="22"/>
+        </w:rPr>
+        <w:t xml:space="preserve">wird </w:t>
+      </w:r>
+      <w:r>
+        <w:rPr>
+          <w:sz w:val="22"/>
+          <w:szCs w:val="22"/>
+        </w:rPr>
+        <w:t xml:space="preserve">und somit einfach mit ins Projekt eingebaut werden kann. </w:t>
+      </w:r>
     </w:p>
     <w:p>
       <w:pPr>
@@ -2001,7 +2160,74 @@
         <w:t>1.4 Einbau der Datenbank in das Projekt</w:t>
       </w:r>
     </w:p>
-    <w:p/>
+    <w:p>
+      <w:pPr>
+        <w:spacing w:line="360" w:lineRule="auto"/>
+        <w:jc w:val="both"/>
+        <w:rPr>
+          <w:sz w:val="22"/>
+          <w:szCs w:val="22"/>
+        </w:rPr>
+      </w:pPr>
+      <w:r>
+        <w:rPr>
+          <w:sz w:val="22"/>
+          <w:szCs w:val="22"/>
+        </w:rPr>
+        <w:t xml:space="preserve">Die Einbindung der Datenbank wird durch das Spring-Framework sehr vereinfacht. Die Datenbank liegt in diesem Projekt genau im </w:t>
+      </w:r>
+      <w:r>
+        <w:rPr>
+          <w:sz w:val="22"/>
+          <w:szCs w:val="22"/>
+        </w:rPr>
+        <w:t xml:space="preserve">entwickelten </w:t>
+      </w:r>
+      <w:r>
+        <w:rPr>
+          <w:sz w:val="22"/>
+          <w:szCs w:val="22"/>
+        </w:rPr>
+        <w:t>Programm</w:t>
+      </w:r>
+      <w:r>
+        <w:rPr>
+          <w:sz w:val="22"/>
+          <w:szCs w:val="22"/>
+        </w:rPr>
+        <w:t>. Um etwas genauer zu gehen, liegt diese H2-Datenbank in einer Text Datei mit der Bezeichnung „</w:t>
+      </w:r>
+      <w:r>
+        <w:rPr>
+          <w:sz w:val="22"/>
+          <w:szCs w:val="22"/>
+        </w:rPr>
+        <w:t>h2.hdb.mv.db</w:t>
+      </w:r>
+      <w:r>
+        <w:rPr>
+          <w:sz w:val="22"/>
+          <w:szCs w:val="22"/>
+        </w:rPr>
+        <w:t xml:space="preserve">“ in den Ressourcen des </w:t>
+      </w:r>
+      <w:proofErr w:type="spellStart"/>
+      <w:r>
+        <w:rPr>
+          <w:sz w:val="22"/>
+          <w:szCs w:val="22"/>
+        </w:rPr>
+        <w:t>Maven</w:t>
+      </w:r>
+      <w:proofErr w:type="spellEnd"/>
+      <w:r>
+        <w:rPr>
+          <w:sz w:val="22"/>
+          <w:szCs w:val="22"/>
+        </w:rPr>
+        <w:t xml:space="preserve"> Projekt. Die Datei wird beim Start des Programms aufgerufen und somit wird die Datenbank gleichzeitig gestartet. Die genaueren Aufrufe des Programms auf die Datenbank wird jedoch im Kapitel (Tils Kapitel zu Quellcodeerklärung) beschrieben. </w:t>
+      </w:r>
+    </w:p>
     <w:p>
       <w:pPr>
         <w:rPr>
@@ -2368,6 +2594,70 @@
             <w:rStyle w:val="Hyperlink"/>
           </w:rPr>
           <w:t>https://www.ionos.de/digitalguide/hosting/hosting-technik/datenbanken/</w:t>
+        </w:r>
+      </w:hyperlink>
+    </w:p>
+  </w:footnote>
+  <w:footnote w:id="7">
+    <w:p>
+      <w:pPr>
+        <w:rPr>
+          <w:sz w:val="20"/>
+          <w:szCs w:val="20"/>
+        </w:rPr>
+      </w:pPr>
+      <w:r>
+        <w:rPr>
+          <w:rStyle w:val="Funotenzeichen"/>
+          <w:sz w:val="20"/>
+          <w:szCs w:val="20"/>
+        </w:rPr>
+        <w:footnoteRef/>
+      </w:r>
+      <w:r>
+        <w:rPr>
+          <w:sz w:val="20"/>
+          <w:szCs w:val="20"/>
+        </w:rPr>
+        <w:t xml:space="preserve"> </w:t>
+      </w:r>
+      <w:hyperlink r:id="rId5" w:history="1">
+        <w:r>
+          <w:rPr>
+            <w:rStyle w:val="Hyperlink"/>
+            <w:sz w:val="20"/>
+            <w:szCs w:val="20"/>
+          </w:rPr>
+          <w:t>https://entwickler.de/online/datenbanken/grundkurs-datenbanken-datenbanksysteme-579859345.html</w:t>
+        </w:r>
+      </w:hyperlink>
+    </w:p>
+    <w:p>
+      <w:pPr>
+        <w:pStyle w:val="Funotentext"/>
+      </w:pPr>
+    </w:p>
+  </w:footnote>
+  <w:footnote w:id="8">
+    <w:p>
+      <w:pPr>
+        <w:pStyle w:val="Funotentext"/>
+      </w:pPr>
+      <w:r>
+        <w:rPr>
+          <w:rStyle w:val="Funotenzeichen"/>
+        </w:rPr>
+        <w:footnoteRef/>
+      </w:r>
+      <w:r>
+        <w:t xml:space="preserve"> </w:t>
+      </w:r>
+      <w:hyperlink r:id="rId6" w:history="1">
+        <w:r>
+          <w:rPr>
+            <w:rStyle w:val="Hyperlink"/>
+          </w:rPr>
+          <w:t>https://entwickler.de/online/datenbanken/grundkurs-datenbanken-datenbanksysteme-579859345.html</w:t>
         </w:r>
       </w:hyperlink>
     </w:p>
